--- a/Challenge Analysis.docx
+++ b/Challenge Analysis.docx
@@ -59,6 +59,249 @@
     </w:p>
     <w:p>
       <w:pPr>
+        <w:pStyle w:val="ListParagraph"/>
+        <w:numPr>
+          <w:ilvl w:val="0"/>
+          <w:numId w:val="4"/>
+        </w:numPr>
+        <w:rPr>
+          <w:rFonts w:ascii="Arial" w:hAnsi="Arial" w:cs="Arial"/>
+          <w:color w:val="595959" w:themeColor="text1" w:themeTint="A6"/>
+        </w:rPr>
+      </w:pPr>
+      <w:r>
+        <w:rPr>
+          <w:rFonts w:ascii="Arial" w:hAnsi="Arial" w:cs="Arial"/>
+          <w:color w:val="595959" w:themeColor="text1" w:themeTint="A6"/>
+        </w:rPr>
+        <w:t>working model</w:t>
+      </w:r>
+    </w:p>
+    <w:p>
+      <w:pPr>
+        <w:pStyle w:val="ListParagraph"/>
+        <w:numPr>
+          <w:ilvl w:val="1"/>
+          <w:numId w:val="4"/>
+        </w:numPr>
+        <w:rPr>
+          <w:rFonts w:ascii="Arial" w:hAnsi="Arial" w:cs="Arial"/>
+          <w:color w:val="595959" w:themeColor="text1" w:themeTint="A6"/>
+        </w:rPr>
+      </w:pPr>
+      <w:r>
+        <w:rPr>
+          <w:rFonts w:ascii="Arial" w:hAnsi="Arial" w:cs="Arial"/>
+          <w:color w:val="595959" w:themeColor="text1" w:themeTint="A6"/>
+        </w:rPr>
+        <w:t>format</w:t>
+      </w:r>
+    </w:p>
+    <w:p>
+      <w:pPr>
+        <w:pStyle w:val="ListParagraph"/>
+        <w:numPr>
+          <w:ilvl w:val="2"/>
+          <w:numId w:val="4"/>
+        </w:numPr>
+        <w:rPr>
+          <w:rFonts w:ascii="Arial" w:hAnsi="Arial" w:cs="Arial"/>
+          <w:color w:val="595959" w:themeColor="text1" w:themeTint="A6"/>
+        </w:rPr>
+      </w:pPr>
+      <w:r>
+        <w:rPr>
+          <w:rFonts w:ascii="Arial" w:hAnsi="Arial" w:cs="Arial"/>
+          <w:color w:val="595959" w:themeColor="text1" w:themeTint="A6"/>
+        </w:rPr>
+        <w:t>xlsx</w:t>
+      </w:r>
+    </w:p>
+    <w:p>
+      <w:pPr>
+        <w:pStyle w:val="ListParagraph"/>
+        <w:numPr>
+          <w:ilvl w:val="2"/>
+          <w:numId w:val="4"/>
+        </w:numPr>
+        <w:rPr>
+          <w:rFonts w:ascii="Arial" w:hAnsi="Arial" w:cs="Arial"/>
+          <w:color w:val="595959" w:themeColor="text1" w:themeTint="A6"/>
+        </w:rPr>
+      </w:pPr>
+      <w:r>
+        <w:rPr>
+          <w:rFonts w:ascii="Arial" w:hAnsi="Arial" w:cs="Arial"/>
+          <w:color w:val="595959" w:themeColor="text1" w:themeTint="A6"/>
+        </w:rPr>
+        <w:t>words</w:t>
+      </w:r>
+    </w:p>
+    <w:p>
+      <w:pPr>
+        <w:pStyle w:val="ListParagraph"/>
+        <w:numPr>
+          <w:ilvl w:val="2"/>
+          <w:numId w:val="4"/>
+        </w:numPr>
+        <w:rPr>
+          <w:rFonts w:ascii="Arial" w:hAnsi="Arial" w:cs="Arial"/>
+          <w:color w:val="595959" w:themeColor="text1" w:themeTint="A6"/>
+        </w:rPr>
+      </w:pPr>
+      <w:r>
+        <w:rPr>
+          <w:rFonts w:ascii="Arial" w:hAnsi="Arial" w:cs="Arial"/>
+          <w:color w:val="595959" w:themeColor="text1" w:themeTint="A6"/>
+        </w:rPr>
+        <w:t xml:space="preserve">google drive </w:t>
+      </w:r>
+    </w:p>
+    <w:p>
+      <w:pPr>
+        <w:pStyle w:val="ListParagraph"/>
+        <w:numPr>
+          <w:ilvl w:val="2"/>
+          <w:numId w:val="4"/>
+        </w:numPr>
+        <w:rPr>
+          <w:rFonts w:ascii="Arial" w:hAnsi="Arial" w:cs="Arial"/>
+          <w:color w:val="595959" w:themeColor="text1" w:themeTint="A6"/>
+        </w:rPr>
+      </w:pPr>
+      <w:r>
+        <w:rPr>
+          <w:rFonts w:ascii="Arial" w:hAnsi="Arial" w:cs="Arial"/>
+          <w:color w:val="595959" w:themeColor="text1" w:themeTint="A6"/>
+        </w:rPr>
+        <w:t>email account</w:t>
+      </w:r>
+    </w:p>
+    <w:p>
+      <w:pPr>
+        <w:pStyle w:val="ListParagraph"/>
+        <w:numPr>
+          <w:ilvl w:val="1"/>
+          <w:numId w:val="4"/>
+        </w:numPr>
+        <w:rPr>
+          <w:rFonts w:ascii="Arial" w:hAnsi="Arial" w:cs="Arial"/>
+          <w:color w:val="595959" w:themeColor="text1" w:themeTint="A6"/>
+        </w:rPr>
+      </w:pPr>
+      <w:r>
+        <w:rPr>
+          <w:rFonts w:ascii="Arial" w:hAnsi="Arial" w:cs="Arial"/>
+          <w:color w:val="595959" w:themeColor="text1" w:themeTint="A6"/>
+        </w:rPr>
+        <w:t xml:space="preserve">contact one by one </w:t>
+      </w:r>
+      <w:r>
+        <w:rPr>
+          <w:rFonts w:ascii="Arial" w:hAnsi="Arial" w:cs="Arial"/>
+          <w:color w:val="595959" w:themeColor="text1" w:themeTint="A6"/>
+        </w:rPr>
+        <w:sym w:font="Wingdings" w:char="F0E0"/>
+      </w:r>
+      <w:r>
+        <w:rPr>
+          <w:rFonts w:ascii="Arial" w:hAnsi="Arial" w:cs="Arial"/>
+          <w:color w:val="595959" w:themeColor="text1" w:themeTint="A6"/>
+        </w:rPr>
+        <w:t xml:space="preserve"> time consuming</w:t>
+      </w:r>
+    </w:p>
+    <w:p>
+      <w:pPr>
+        <w:pStyle w:val="ListParagraph"/>
+        <w:numPr>
+          <w:ilvl w:val="0"/>
+          <w:numId w:val="4"/>
+        </w:numPr>
+        <w:rPr>
+          <w:rFonts w:ascii="Arial" w:hAnsi="Arial" w:cs="Arial"/>
+          <w:color w:val="595959" w:themeColor="text1" w:themeTint="A6"/>
+        </w:rPr>
+      </w:pPr>
+      <w:r>
+        <w:rPr>
+          <w:rFonts w:ascii="Arial" w:hAnsi="Arial" w:cs="Arial"/>
+          <w:color w:val="595959" w:themeColor="text1" w:themeTint="A6"/>
+        </w:rPr>
+        <w:t>How can we manage out stakeholder data effectively</w:t>
+      </w:r>
+    </w:p>
+    <w:p>
+      <w:pPr>
+        <w:pStyle w:val="ListParagraph"/>
+        <w:numPr>
+          <w:ilvl w:val="1"/>
+          <w:numId w:val="4"/>
+        </w:numPr>
+        <w:rPr>
+          <w:rFonts w:ascii="Arial" w:hAnsi="Arial" w:cs="Arial"/>
+          <w:color w:val="595959" w:themeColor="text1" w:themeTint="A6"/>
+        </w:rPr>
+      </w:pPr>
+      <w:r>
+        <w:rPr>
+          <w:rFonts w:ascii="Arial" w:hAnsi="Arial" w:cs="Arial"/>
+          <w:color w:val="595959" w:themeColor="text1" w:themeTint="A6"/>
+        </w:rPr>
+        <w:t>One access – without going through multiple logins, multiple people</w:t>
+      </w:r>
+    </w:p>
+    <w:p>
+      <w:pPr>
+        <w:pStyle w:val="ListParagraph"/>
+        <w:numPr>
+          <w:ilvl w:val="1"/>
+          <w:numId w:val="4"/>
+        </w:numPr>
+        <w:rPr>
+          <w:rFonts w:ascii="Arial" w:hAnsi="Arial" w:cs="Arial"/>
+          <w:color w:val="595959" w:themeColor="text1" w:themeTint="A6"/>
+        </w:rPr>
+      </w:pPr>
+      <w:r>
+        <w:rPr>
+          <w:rFonts w:ascii="Arial" w:hAnsi="Arial" w:cs="Arial"/>
+          <w:color w:val="595959" w:themeColor="text1" w:themeTint="A6"/>
+        </w:rPr>
+        <w:t>One storage – name contact, skills, availability, meeting notes, availability</w:t>
+      </w:r>
+    </w:p>
+    <w:p>
+      <w:pPr>
+        <w:pStyle w:val="ListParagraph"/>
+        <w:numPr>
+          <w:ilvl w:val="1"/>
+          <w:numId w:val="4"/>
+        </w:numPr>
+        <w:rPr>
+          <w:rFonts w:ascii="Arial" w:hAnsi="Arial" w:cs="Arial"/>
+          <w:color w:val="595959" w:themeColor="text1" w:themeTint="A6"/>
+        </w:rPr>
+      </w:pPr>
+      <w:r>
+        <w:rPr>
+          <w:rFonts w:ascii="Arial" w:hAnsi="Arial" w:cs="Arial"/>
+          <w:color w:val="595959" w:themeColor="text1" w:themeTint="A6"/>
+        </w:rPr>
+        <w:t>One calendar – smart overview of people tied to 10+ project campaigns</w:t>
+      </w:r>
+    </w:p>
+    <w:p>
+      <w:pPr>
+        <w:rPr>
+          <w:rFonts w:ascii="Arial" w:hAnsi="Arial" w:cs="Arial"/>
+          <w:color w:val="FF0000"/>
+          <w:shd w:val="clear" w:color="auto" w:fill="FFFFFF"/>
+        </w:rPr>
+      </w:pPr>
+    </w:p>
+    <w:p>
+      <w:pPr>
         <w:rPr>
           <w:rFonts w:ascii="Arial" w:hAnsi="Arial" w:cs="Arial"/>
           <w:color w:val="666666"/>
@@ -205,6 +448,8 @@
         </w:rPr>
         <w:t xml:space="preserve">Features: </w:t>
       </w:r>
+      <w:bookmarkStart w:id="0" w:name="_GoBack"/>
+      <w:bookmarkEnd w:id="0"/>
     </w:p>
     <w:p>
       <w:pPr>
@@ -247,17 +492,7 @@
           <w:color w:val="666666"/>
           <w:shd w:val="clear" w:color="auto" w:fill="FFFFFF"/>
         </w:rPr>
-        <w:t>such as by including an integrated calendar that consolidates all key campaigns/projects which contains the project status such as resources allocated, timelin</w:t>
-      </w:r>
-      <w:bookmarkStart w:id="0" w:name="_GoBack"/>
-      <w:bookmarkEnd w:id="0"/>
-      <w:r>
-        <w:rPr>
-          <w:rFonts w:ascii="Arial" w:hAnsi="Arial" w:cs="Arial"/>
-          <w:color w:val="666666"/>
-          <w:shd w:val="clear" w:color="auto" w:fill="FFFFFF"/>
-        </w:rPr>
-        <w:t>e information etc</w:t>
+        <w:t>such as by including an integrated calendar that consolidates all key campaigns/projects which contains the project status such as resources allocated, timeline information etc</w:t>
       </w:r>
     </w:p>
     <w:p>
@@ -456,7 +691,386 @@
           <w:color w:val="666666"/>
           <w:shd w:val="clear" w:color="auto" w:fill="FFFFFF"/>
         </w:rPr>
+        <w:lastRenderedPageBreak/>
         <w:t>All the information should be stored in a back-end database which MIND Hong Kong team members can manage and access it easily with increased data volume over time.</w:t>
+      </w:r>
+    </w:p>
+    <w:p>
+      <w:pPr>
+        <w:rPr>
+          <w:rFonts w:ascii="Arial" w:hAnsi="Arial" w:cs="Arial"/>
+          <w:color w:val="595959" w:themeColor="text1" w:themeTint="A6"/>
+        </w:rPr>
+      </w:pPr>
+      <w:r>
+        <w:rPr>
+          <w:rFonts w:ascii="Arial" w:hAnsi="Arial" w:cs="Arial"/>
+          <w:color w:val="595959" w:themeColor="text1" w:themeTint="A6"/>
+        </w:rPr>
+        <w:t>Current model</w:t>
+      </w:r>
+    </w:p>
+    <w:p>
+      <w:pPr>
+        <w:pStyle w:val="ListParagraph"/>
+        <w:numPr>
+          <w:ilvl w:val="0"/>
+          <w:numId w:val="6"/>
+        </w:numPr>
+        <w:rPr>
+          <w:rFonts w:ascii="Arial" w:hAnsi="Arial" w:cs="Arial"/>
+          <w:color w:val="595959" w:themeColor="text1" w:themeTint="A6"/>
+        </w:rPr>
+      </w:pPr>
+      <w:r>
+        <w:rPr>
+          <w:rFonts w:ascii="Arial" w:hAnsi="Arial" w:cs="Arial"/>
+          <w:color w:val="595959" w:themeColor="text1" w:themeTint="A6"/>
+        </w:rPr>
+        <w:t>No comprehensive</w:t>
+      </w:r>
+    </w:p>
+    <w:p>
+      <w:pPr>
+        <w:pStyle w:val="ListParagraph"/>
+        <w:numPr>
+          <w:ilvl w:val="0"/>
+          <w:numId w:val="6"/>
+        </w:numPr>
+        <w:rPr>
+          <w:rFonts w:ascii="Arial" w:hAnsi="Arial" w:cs="Arial"/>
+          <w:color w:val="595959" w:themeColor="text1" w:themeTint="A6"/>
+        </w:rPr>
+      </w:pPr>
+      <w:r>
+        <w:rPr>
+          <w:rFonts w:ascii="Arial" w:hAnsi="Arial" w:cs="Arial"/>
+          <w:color w:val="595959" w:themeColor="text1" w:themeTint="A6"/>
+        </w:rPr>
+        <w:t xml:space="preserve">No </w:t>
+      </w:r>
+      <w:r>
+        <w:rPr>
+          <w:rFonts w:ascii="Arial" w:hAnsi="Arial" w:cs="Arial"/>
+          <w:color w:val="FF0000"/>
+        </w:rPr>
+        <w:t xml:space="preserve">centralized </w:t>
+      </w:r>
+      <w:r>
+        <w:rPr>
+          <w:rFonts w:ascii="Arial" w:hAnsi="Arial" w:cs="Arial"/>
+          <w:color w:val="595959" w:themeColor="text1" w:themeTint="A6"/>
+        </w:rPr>
+        <w:t xml:space="preserve">platform for people to find mental health information </w:t>
+      </w:r>
+    </w:p>
+    <w:p>
+      <w:pPr>
+        <w:pStyle w:val="ListParagraph"/>
+        <w:numPr>
+          <w:ilvl w:val="1"/>
+          <w:numId w:val="6"/>
+        </w:numPr>
+        <w:rPr>
+          <w:rFonts w:ascii="Arial" w:hAnsi="Arial" w:cs="Arial"/>
+          <w:color w:val="595959" w:themeColor="text1" w:themeTint="A6"/>
+        </w:rPr>
+      </w:pPr>
+      <w:r>
+        <w:rPr>
+          <w:rFonts w:ascii="Arial" w:hAnsi="Arial" w:cs="Arial"/>
+          <w:color w:val="595959" w:themeColor="text1" w:themeTint="A6"/>
+        </w:rPr>
+        <w:t>They just google</w:t>
+      </w:r>
+    </w:p>
+    <w:p>
+      <w:pPr>
+        <w:pStyle w:val="ListParagraph"/>
+        <w:numPr>
+          <w:ilvl w:val="1"/>
+          <w:numId w:val="6"/>
+        </w:numPr>
+        <w:rPr>
+          <w:rFonts w:ascii="Arial" w:hAnsi="Arial" w:cs="Arial"/>
+          <w:color w:val="595959" w:themeColor="text1" w:themeTint="A6"/>
+        </w:rPr>
+      </w:pPr>
+      <w:proofErr w:type="spellStart"/>
+      <w:r>
+        <w:rPr>
+          <w:rFonts w:ascii="Arial" w:hAnsi="Arial" w:cs="Arial"/>
+          <w:color w:val="595959" w:themeColor="text1" w:themeTint="A6"/>
+        </w:rPr>
+        <w:t>No where</w:t>
+      </w:r>
+      <w:proofErr w:type="spellEnd"/>
+      <w:r>
+        <w:rPr>
+          <w:rFonts w:ascii="Arial" w:hAnsi="Arial" w:cs="Arial"/>
+          <w:color w:val="595959" w:themeColor="text1" w:themeTint="A6"/>
+        </w:rPr>
+        <w:t xml:space="preserve"> to ask question</w:t>
+      </w:r>
+    </w:p>
+    <w:p>
+      <w:pPr>
+        <w:pStyle w:val="ListParagraph"/>
+        <w:numPr>
+          <w:ilvl w:val="0"/>
+          <w:numId w:val="6"/>
+        </w:numPr>
+        <w:rPr>
+          <w:rFonts w:ascii="Arial" w:hAnsi="Arial" w:cs="Arial"/>
+          <w:color w:val="595959" w:themeColor="text1" w:themeTint="A6"/>
+        </w:rPr>
+      </w:pPr>
+      <w:r>
+        <w:rPr>
+          <w:rFonts w:ascii="Arial" w:hAnsi="Arial" w:cs="Arial"/>
+          <w:color w:val="595959" w:themeColor="text1" w:themeTint="A6"/>
+        </w:rPr>
+        <w:t>Find doctor</w:t>
+      </w:r>
+    </w:p>
+    <w:p>
+      <w:pPr>
+        <w:pStyle w:val="ListParagraph"/>
+        <w:numPr>
+          <w:ilvl w:val="0"/>
+          <w:numId w:val="6"/>
+        </w:numPr>
+        <w:rPr>
+          <w:rFonts w:ascii="Arial" w:hAnsi="Arial" w:cs="Arial"/>
+          <w:color w:val="595959" w:themeColor="text1" w:themeTint="A6"/>
+        </w:rPr>
+      </w:pPr>
+      <w:r>
+        <w:rPr>
+          <w:rFonts w:ascii="Arial" w:hAnsi="Arial" w:cs="Arial"/>
+          <w:color w:val="595959" w:themeColor="text1" w:themeTint="A6"/>
+        </w:rPr>
+        <w:t>Platform for access information</w:t>
+      </w:r>
+    </w:p>
+    <w:p>
+      <w:pPr>
+        <w:pStyle w:val="ListParagraph"/>
+        <w:numPr>
+          <w:ilvl w:val="0"/>
+          <w:numId w:val="6"/>
+        </w:numPr>
+        <w:rPr>
+          <w:rFonts w:ascii="Arial" w:hAnsi="Arial" w:cs="Arial"/>
+          <w:color w:val="595959" w:themeColor="text1" w:themeTint="A6"/>
+        </w:rPr>
+      </w:pPr>
+      <w:r>
+        <w:rPr>
+          <w:rFonts w:ascii="Arial" w:hAnsi="Arial" w:cs="Arial"/>
+          <w:color w:val="595959" w:themeColor="text1" w:themeTint="A6"/>
+        </w:rPr>
+        <w:t>We need a system for people to find help quickly and effectively</w:t>
+      </w:r>
+    </w:p>
+    <w:p>
+      <w:pPr>
+        <w:pStyle w:val="ListParagraph"/>
+        <w:numPr>
+          <w:ilvl w:val="1"/>
+          <w:numId w:val="6"/>
+        </w:numPr>
+        <w:rPr>
+          <w:rFonts w:ascii="Arial" w:hAnsi="Arial" w:cs="Arial"/>
+          <w:color w:val="595959" w:themeColor="text1" w:themeTint="A6"/>
+        </w:rPr>
+      </w:pPr>
+      <w:r>
+        <w:rPr>
+          <w:rFonts w:ascii="Arial" w:hAnsi="Arial" w:cs="Arial"/>
+          <w:color w:val="595959" w:themeColor="text1" w:themeTint="A6"/>
+        </w:rPr>
+        <w:t>Accessibility</w:t>
+      </w:r>
+    </w:p>
+    <w:p>
+      <w:pPr>
+        <w:pStyle w:val="ListParagraph"/>
+        <w:numPr>
+          <w:ilvl w:val="2"/>
+          <w:numId w:val="6"/>
+        </w:numPr>
+        <w:rPr>
+          <w:rFonts w:ascii="Arial" w:hAnsi="Arial" w:cs="Arial"/>
+          <w:color w:val="595959" w:themeColor="text1" w:themeTint="A6"/>
+        </w:rPr>
+      </w:pPr>
+      <w:r>
+        <w:rPr>
+          <w:rFonts w:ascii="Arial" w:hAnsi="Arial" w:cs="Arial"/>
+          <w:color w:val="595959" w:themeColor="text1" w:themeTint="A6"/>
+        </w:rPr>
+        <w:t xml:space="preserve">Multi language </w:t>
+      </w:r>
+    </w:p>
+    <w:p>
+      <w:pPr>
+        <w:pStyle w:val="ListParagraph"/>
+        <w:numPr>
+          <w:ilvl w:val="1"/>
+          <w:numId w:val="6"/>
+        </w:numPr>
+        <w:rPr>
+          <w:rFonts w:ascii="Arial" w:hAnsi="Arial" w:cs="Arial"/>
+          <w:color w:val="595959" w:themeColor="text1" w:themeTint="A6"/>
+        </w:rPr>
+      </w:pPr>
+      <w:r>
+        <w:rPr>
+          <w:rFonts w:ascii="Arial" w:hAnsi="Arial" w:cs="Arial"/>
+          <w:color w:val="595959" w:themeColor="text1" w:themeTint="A6"/>
+        </w:rPr>
+        <w:t>Interface</w:t>
+      </w:r>
+    </w:p>
+    <w:p>
+      <w:pPr>
+        <w:pStyle w:val="ListParagraph"/>
+        <w:numPr>
+          <w:ilvl w:val="2"/>
+          <w:numId w:val="6"/>
+        </w:numPr>
+        <w:rPr>
+          <w:rFonts w:ascii="Arial" w:hAnsi="Arial" w:cs="Arial"/>
+          <w:color w:val="595959" w:themeColor="text1" w:themeTint="A6"/>
+        </w:rPr>
+      </w:pPr>
+      <w:r>
+        <w:rPr>
+          <w:rFonts w:ascii="Arial" w:hAnsi="Arial" w:cs="Arial"/>
+          <w:color w:val="595959" w:themeColor="text1" w:themeTint="A6"/>
+        </w:rPr>
+        <w:t>Easy filter nu different criteria</w:t>
+      </w:r>
+    </w:p>
+    <w:p>
+      <w:pPr>
+        <w:pStyle w:val="ListParagraph"/>
+        <w:numPr>
+          <w:ilvl w:val="3"/>
+          <w:numId w:val="6"/>
+        </w:numPr>
+        <w:rPr>
+          <w:rFonts w:ascii="Arial" w:hAnsi="Arial" w:cs="Arial"/>
+          <w:color w:val="595959" w:themeColor="text1" w:themeTint="A6"/>
+        </w:rPr>
+      </w:pPr>
+      <w:r>
+        <w:rPr>
+          <w:rFonts w:ascii="Arial" w:hAnsi="Arial" w:cs="Arial"/>
+          <w:color w:val="595959" w:themeColor="text1" w:themeTint="A6"/>
+        </w:rPr>
+        <w:t>Opening hr</w:t>
+      </w:r>
+    </w:p>
+    <w:p>
+      <w:pPr>
+        <w:pStyle w:val="ListParagraph"/>
+        <w:numPr>
+          <w:ilvl w:val="3"/>
+          <w:numId w:val="6"/>
+        </w:numPr>
+        <w:rPr>
+          <w:rFonts w:ascii="Arial" w:hAnsi="Arial" w:cs="Arial"/>
+          <w:color w:val="595959" w:themeColor="text1" w:themeTint="A6"/>
+        </w:rPr>
+      </w:pPr>
+      <w:r>
+        <w:rPr>
+          <w:rFonts w:ascii="Arial" w:hAnsi="Arial" w:cs="Arial"/>
+          <w:color w:val="595959" w:themeColor="text1" w:themeTint="A6"/>
+        </w:rPr>
+        <w:t>Language</w:t>
+      </w:r>
+    </w:p>
+    <w:p>
+      <w:pPr>
+        <w:pStyle w:val="ListParagraph"/>
+        <w:numPr>
+          <w:ilvl w:val="3"/>
+          <w:numId w:val="6"/>
+        </w:numPr>
+        <w:rPr>
+          <w:rFonts w:ascii="Arial" w:hAnsi="Arial" w:cs="Arial"/>
+          <w:color w:val="595959" w:themeColor="text1" w:themeTint="A6"/>
+        </w:rPr>
+      </w:pPr>
+      <w:r>
+        <w:rPr>
+          <w:rFonts w:ascii="Arial" w:hAnsi="Arial" w:cs="Arial"/>
+          <w:color w:val="595959" w:themeColor="text1" w:themeTint="A6"/>
+        </w:rPr>
+        <w:t>Type of supp</w:t>
+      </w:r>
+    </w:p>
+    <w:p>
+      <w:pPr>
+        <w:pStyle w:val="ListParagraph"/>
+        <w:numPr>
+          <w:ilvl w:val="1"/>
+          <w:numId w:val="6"/>
+        </w:numPr>
+        <w:rPr>
+          <w:rFonts w:ascii="Arial" w:hAnsi="Arial" w:cs="Arial"/>
+          <w:color w:val="595959" w:themeColor="text1" w:themeTint="A6"/>
+        </w:rPr>
+      </w:pPr>
+      <w:r>
+        <w:rPr>
+          <w:rFonts w:ascii="Arial" w:hAnsi="Arial" w:cs="Arial"/>
+          <w:color w:val="595959" w:themeColor="text1" w:themeTint="A6"/>
+        </w:rPr>
+        <w:t>Backend</w:t>
+      </w:r>
+    </w:p>
+    <w:p>
+      <w:pPr>
+        <w:pStyle w:val="ListParagraph"/>
+        <w:numPr>
+          <w:ilvl w:val="2"/>
+          <w:numId w:val="6"/>
+        </w:numPr>
+        <w:rPr>
+          <w:rFonts w:ascii="Arial" w:hAnsi="Arial" w:cs="Arial"/>
+          <w:color w:val="595959" w:themeColor="text1" w:themeTint="A6"/>
+        </w:rPr>
+      </w:pPr>
+      <w:r>
+        <w:rPr>
+          <w:rFonts w:ascii="Arial" w:hAnsi="Arial" w:cs="Arial"/>
+          <w:color w:val="595959" w:themeColor="text1" w:themeTint="A6"/>
+        </w:rPr>
+        <w:t>How we can update existing organisations</w:t>
+      </w:r>
+    </w:p>
+    <w:p>
+      <w:pPr>
+        <w:pStyle w:val="ListParagraph"/>
+        <w:numPr>
+          <w:ilvl w:val="2"/>
+          <w:numId w:val="6"/>
+        </w:numPr>
+        <w:rPr>
+          <w:rFonts w:ascii="Arial" w:hAnsi="Arial" w:cs="Arial"/>
+          <w:color w:val="595959" w:themeColor="text1" w:themeTint="A6"/>
+        </w:rPr>
+      </w:pPr>
+      <w:r>
+        <w:rPr>
+          <w:rFonts w:ascii="Arial" w:hAnsi="Arial" w:cs="Arial"/>
+          <w:color w:val="595959" w:themeColor="text1" w:themeTint="A6"/>
+        </w:rPr>
+        <w:t>Track user stats</w:t>
       </w:r>
     </w:p>
     <w:p>
@@ -516,6 +1130,9 @@
       <w:r>
         <w:t>Volunteers &amp; Donations</w:t>
       </w:r>
+      <w:r>
+        <w:t xml:space="preserve">, charity </w:t>
+      </w:r>
     </w:p>
     <w:p>
       <w:pPr>
@@ -545,12 +1162,87 @@
       <w:pPr>
         <w:pStyle w:val="ListParagraph"/>
         <w:numPr>
+          <w:ilvl w:val="1"/>
+          <w:numId w:val="4"/>
+        </w:numPr>
+      </w:pPr>
+      <w:r>
+        <w:t>support daily</w:t>
+      </w:r>
+    </w:p>
+    <w:p>
+      <w:pPr>
+        <w:pStyle w:val="ListParagraph"/>
+        <w:numPr>
+          <w:ilvl w:val="1"/>
+          <w:numId w:val="4"/>
+        </w:numPr>
+      </w:pPr>
+      <w:r>
+        <w:t>partnership</w:t>
+      </w:r>
+    </w:p>
+    <w:p>
+      <w:pPr>
+        <w:pStyle w:val="ListParagraph"/>
+        <w:numPr>
+          <w:ilvl w:val="1"/>
+          <w:numId w:val="4"/>
+        </w:numPr>
+      </w:pPr>
+      <w:r>
+        <w:t>transform mental system</w:t>
+      </w:r>
+    </w:p>
+    <w:p>
+      <w:pPr>
+        <w:pStyle w:val="ListParagraph"/>
+        <w:numPr>
+          <w:ilvl w:val="1"/>
+          <w:numId w:val="4"/>
+        </w:numPr>
+      </w:pPr>
+      <w:r>
+        <w:t xml:space="preserve">as </w:t>
+      </w:r>
+      <w:proofErr w:type="spellStart"/>
+      <w:r>
+        <w:t>hogn</w:t>
+      </w:r>
+      <w:proofErr w:type="spellEnd"/>
+      <w:r>
+        <w:t xml:space="preserve"> </w:t>
+      </w:r>
+      <w:proofErr w:type="spellStart"/>
+      <w:r>
+        <w:t>kong</w:t>
+      </w:r>
+      <w:proofErr w:type="spellEnd"/>
+      <w:r>
+        <w:t xml:space="preserve"> leader</w:t>
+      </w:r>
+    </w:p>
+    <w:p>
+      <w:pPr>
+        <w:pStyle w:val="ListParagraph"/>
+        <w:numPr>
+          <w:ilvl w:val="1"/>
+          <w:numId w:val="4"/>
+        </w:numPr>
+      </w:pPr>
+      <w:r>
+        <w:t>campaign</w:t>
+      </w:r>
+    </w:p>
+    <w:p>
+      <w:pPr>
+        <w:pStyle w:val="ListParagraph"/>
+        <w:numPr>
           <w:ilvl w:val="0"/>
           <w:numId w:val="4"/>
         </w:numPr>
       </w:pPr>
       <w:r>
-        <w:lastRenderedPageBreak/>
         <w:t>What Provide:</w:t>
       </w:r>
     </w:p>
@@ -605,11 +1297,19 @@
       <w:r>
         <w:t>Mind HK relies on voluntary support and donations to carry out the work that we do. We are very grateful to everyone who has volunteered and supported us financially to date</w:t>
       </w:r>
-    </w:p>
-    <w:p>
       <w:r>
         <w:t>.</w:t>
       </w:r>
+    </w:p>
+    <w:p/>
+    <w:p>
+      <w:pPr>
+        <w:pStyle w:val="ListParagraph"/>
+        <w:numPr>
+          <w:ilvl w:val="0"/>
+          <w:numId w:val="5"/>
+        </w:numPr>
+      </w:pPr>
     </w:p>
     <w:sectPr>
       <w:pgSz w:w="11906" w:h="16838"/>
@@ -624,6 +1324,92 @@
 <file path=word/numbering.xml><?xml version="1.0" encoding="utf-8"?>
 <w:numbering xmlns:wpc="http://schemas.microsoft.com/office/word/2010/wordprocessingCanvas" xmlns:cx="http://schemas.microsoft.com/office/drawing/2014/chartex" xmlns:cx1="http://schemas.microsoft.com/office/drawing/2015/9/8/chartex" xmlns:cx2="http://schemas.microsoft.com/office/drawing/2015/10/21/chartex" xmlns:cx3="http://schemas.microsoft.com/office/drawing/2016/5/9/chartex" xmlns:cx4="http://schemas.microsoft.com/office/drawing/2016/5/10/chartex" xmlns:cx5="http://schemas.microsoft.com/office/drawing/2016/5/11/chartex" xmlns:cx6="http://schemas.microsoft.com/office/drawing/2016/5/12/chartex" xmlns:cx7="http://schemas.microsoft.com/office/drawing/2016/5/13/chartex" xmlns:cx8="http://schemas.microsoft.com/office/drawing/2016/5/14/chartex" xmlns:mc="http://schemas.openxmlformats.org/markup-compatibility/2006" xmlns:aink="http://schemas.microsoft.com/office/drawing/2016/ink" xmlns:am3d="http://schemas.microsoft.com/office/drawing/2017/model3d" xmlns:o="urn:schemas-microsoft-com:office:office" xmlns:r="http://schemas.openxmlformats.org/officeDocument/2006/relationships" xmlns:m="http://schemas.openxmlformats.org/officeDocument/2006/math" xmlns:v="urn:schemas-microsoft-com:vml" xmlns:wp14="http://schemas.microsoft.com/office/word/2010/wordprocessingDrawing" xmlns:wp="http://schemas.openxmlformats.org/drawingml/2006/wordprocessingDrawing" xmlns:w10="urn:schemas-microsoft-com:office:word" xmlns:w="http://schemas.openxmlformats.org/wordprocessingml/2006/main" xmlns:w14="http://schemas.microsoft.com/office/word/2010/wordml" xmlns:w15="http://schemas.microsoft.com/office/word/2012/wordml" xmlns:w16cid="http://schemas.microsoft.com/office/word/2016/wordml/cid" xmlns:w16se="http://schemas.microsoft.com/office/word/2015/wordml/symex" xmlns:wpg="http://schemas.microsoft.com/office/word/2010/wordprocessingGroup" xmlns:wpi="http://schemas.microsoft.com/office/word/2010/wordprocessingInk" xmlns:wne="http://schemas.microsoft.com/office/word/2006/wordml" xmlns:wps="http://schemas.microsoft.com/office/word/2010/wordprocessingShape" mc:Ignorable="w14 w15 w16se w16cid wp14">
   <w:abstractNum w:abstractNumId="0" w15:restartNumberingAfterBreak="0">
+    <w:nsid w:val="1479216C"/>
+    <w:multiLevelType w:val="hybridMultilevel"/>
+    <w:tmpl w:val="AAF29F00"/>
+    <w:lvl w:ilvl="0" w:tplc="3C09000F">
+      <w:start w:val="1"/>
+      <w:numFmt w:val="decimal"/>
+      <w:lvlText w:val="%1."/>
+      <w:lvlJc w:val="left"/>
+      <w:pPr>
+        <w:ind w:left="720" w:hanging="360"/>
+      </w:pPr>
+    </w:lvl>
+    <w:lvl w:ilvl="1" w:tplc="3C090019">
+      <w:start w:val="1"/>
+      <w:numFmt w:val="lowerLetter"/>
+      <w:lvlText w:val="%2."/>
+      <w:lvlJc w:val="left"/>
+      <w:pPr>
+        <w:ind w:left="1440" w:hanging="360"/>
+      </w:pPr>
+    </w:lvl>
+    <w:lvl w:ilvl="2" w:tplc="3C09001B">
+      <w:start w:val="1"/>
+      <w:numFmt w:val="lowerRoman"/>
+      <w:lvlText w:val="%3."/>
+      <w:lvlJc w:val="right"/>
+      <w:pPr>
+        <w:ind w:left="2160" w:hanging="180"/>
+      </w:pPr>
+    </w:lvl>
+    <w:lvl w:ilvl="3" w:tplc="3C09000F">
+      <w:start w:val="1"/>
+      <w:numFmt w:val="decimal"/>
+      <w:lvlText w:val="%4."/>
+      <w:lvlJc w:val="left"/>
+      <w:pPr>
+        <w:ind w:left="2880" w:hanging="360"/>
+      </w:pPr>
+    </w:lvl>
+    <w:lvl w:ilvl="4" w:tplc="3C090019" w:tentative="1">
+      <w:start w:val="1"/>
+      <w:numFmt w:val="lowerLetter"/>
+      <w:lvlText w:val="%5."/>
+      <w:lvlJc w:val="left"/>
+      <w:pPr>
+        <w:ind w:left="3600" w:hanging="360"/>
+      </w:pPr>
+    </w:lvl>
+    <w:lvl w:ilvl="5" w:tplc="3C09001B" w:tentative="1">
+      <w:start w:val="1"/>
+      <w:numFmt w:val="lowerRoman"/>
+      <w:lvlText w:val="%6."/>
+      <w:lvlJc w:val="right"/>
+      <w:pPr>
+        <w:ind w:left="4320" w:hanging="180"/>
+      </w:pPr>
+    </w:lvl>
+    <w:lvl w:ilvl="6" w:tplc="3C09000F" w:tentative="1">
+      <w:start w:val="1"/>
+      <w:numFmt w:val="decimal"/>
+      <w:lvlText w:val="%7."/>
+      <w:lvlJc w:val="left"/>
+      <w:pPr>
+        <w:ind w:left="5040" w:hanging="360"/>
+      </w:pPr>
+    </w:lvl>
+    <w:lvl w:ilvl="7" w:tplc="3C090019" w:tentative="1">
+      <w:start w:val="1"/>
+      <w:numFmt w:val="lowerLetter"/>
+      <w:lvlText w:val="%8."/>
+      <w:lvlJc w:val="left"/>
+      <w:pPr>
+        <w:ind w:left="5760" w:hanging="360"/>
+      </w:pPr>
+    </w:lvl>
+    <w:lvl w:ilvl="8" w:tplc="3C09001B" w:tentative="1">
+      <w:start w:val="1"/>
+      <w:numFmt w:val="lowerRoman"/>
+      <w:lvlText w:val="%9."/>
+      <w:lvlJc w:val="right"/>
+      <w:pPr>
+        <w:ind w:left="6480" w:hanging="180"/>
+      </w:pPr>
+    </w:lvl>
+  </w:abstractNum>
+  <w:abstractNum w:abstractNumId="1" w15:restartNumberingAfterBreak="0">
     <w:nsid w:val="3A563909"/>
     <w:multiLevelType w:val="hybridMultilevel"/>
     <w:tmpl w:val="961E7CEE"/>
@@ -709,7 +1495,7 @@
       </w:pPr>
     </w:lvl>
   </w:abstractNum>
-  <w:abstractNum w:abstractNumId="1" w15:restartNumberingAfterBreak="0">
+  <w:abstractNum w:abstractNumId="2" w15:restartNumberingAfterBreak="0">
     <w:nsid w:val="475418C7"/>
     <w:multiLevelType w:val="hybridMultilevel"/>
     <w:tmpl w:val="7B806070"/>
@@ -795,7 +1581,93 @@
       </w:pPr>
     </w:lvl>
   </w:abstractNum>
-  <w:abstractNum w:abstractNumId="2" w15:restartNumberingAfterBreak="0">
+  <w:abstractNum w:abstractNumId="3" w15:restartNumberingAfterBreak="0">
+    <w:nsid w:val="4CCD1D4E"/>
+    <w:multiLevelType w:val="hybridMultilevel"/>
+    <w:tmpl w:val="0480E2E6"/>
+    <w:lvl w:ilvl="0" w:tplc="3C09000F">
+      <w:start w:val="1"/>
+      <w:numFmt w:val="decimal"/>
+      <w:lvlText w:val="%1."/>
+      <w:lvlJc w:val="left"/>
+      <w:pPr>
+        <w:ind w:left="720" w:hanging="360"/>
+      </w:pPr>
+    </w:lvl>
+    <w:lvl w:ilvl="1" w:tplc="3C090019" w:tentative="1">
+      <w:start w:val="1"/>
+      <w:numFmt w:val="lowerLetter"/>
+      <w:lvlText w:val="%2."/>
+      <w:lvlJc w:val="left"/>
+      <w:pPr>
+        <w:ind w:left="1440" w:hanging="360"/>
+      </w:pPr>
+    </w:lvl>
+    <w:lvl w:ilvl="2" w:tplc="3C09001B" w:tentative="1">
+      <w:start w:val="1"/>
+      <w:numFmt w:val="lowerRoman"/>
+      <w:lvlText w:val="%3."/>
+      <w:lvlJc w:val="right"/>
+      <w:pPr>
+        <w:ind w:left="2160" w:hanging="180"/>
+      </w:pPr>
+    </w:lvl>
+    <w:lvl w:ilvl="3" w:tplc="3C09000F" w:tentative="1">
+      <w:start w:val="1"/>
+      <w:numFmt w:val="decimal"/>
+      <w:lvlText w:val="%4."/>
+      <w:lvlJc w:val="left"/>
+      <w:pPr>
+        <w:ind w:left="2880" w:hanging="360"/>
+      </w:pPr>
+    </w:lvl>
+    <w:lvl w:ilvl="4" w:tplc="3C090019" w:tentative="1">
+      <w:start w:val="1"/>
+      <w:numFmt w:val="lowerLetter"/>
+      <w:lvlText w:val="%5."/>
+      <w:lvlJc w:val="left"/>
+      <w:pPr>
+        <w:ind w:left="3600" w:hanging="360"/>
+      </w:pPr>
+    </w:lvl>
+    <w:lvl w:ilvl="5" w:tplc="3C09001B" w:tentative="1">
+      <w:start w:val="1"/>
+      <w:numFmt w:val="lowerRoman"/>
+      <w:lvlText w:val="%6."/>
+      <w:lvlJc w:val="right"/>
+      <w:pPr>
+        <w:ind w:left="4320" w:hanging="180"/>
+      </w:pPr>
+    </w:lvl>
+    <w:lvl w:ilvl="6" w:tplc="3C09000F" w:tentative="1">
+      <w:start w:val="1"/>
+      <w:numFmt w:val="decimal"/>
+      <w:lvlText w:val="%7."/>
+      <w:lvlJc w:val="left"/>
+      <w:pPr>
+        <w:ind w:left="5040" w:hanging="360"/>
+      </w:pPr>
+    </w:lvl>
+    <w:lvl w:ilvl="7" w:tplc="3C090019" w:tentative="1">
+      <w:start w:val="1"/>
+      <w:numFmt w:val="lowerLetter"/>
+      <w:lvlText w:val="%8."/>
+      <w:lvlJc w:val="left"/>
+      <w:pPr>
+        <w:ind w:left="5760" w:hanging="360"/>
+      </w:pPr>
+    </w:lvl>
+    <w:lvl w:ilvl="8" w:tplc="3C09001B" w:tentative="1">
+      <w:start w:val="1"/>
+      <w:numFmt w:val="lowerRoman"/>
+      <w:lvlText w:val="%9."/>
+      <w:lvlJc w:val="right"/>
+      <w:pPr>
+        <w:ind w:left="6480" w:hanging="180"/>
+      </w:pPr>
+    </w:lvl>
+  </w:abstractNum>
+  <w:abstractNum w:abstractNumId="4" w15:restartNumberingAfterBreak="0">
     <w:nsid w:val="63451F4C"/>
     <w:multiLevelType w:val="hybridMultilevel"/>
     <w:tmpl w:val="B09AA688"/>
@@ -817,7 +1689,7 @@
         <w:ind w:left="1440" w:hanging="360"/>
       </w:pPr>
     </w:lvl>
-    <w:lvl w:ilvl="2" w:tplc="3C09001B" w:tentative="1">
+    <w:lvl w:ilvl="2" w:tplc="3C09001B">
       <w:start w:val="1"/>
       <w:numFmt w:val="lowerRoman"/>
       <w:lvlText w:val="%3."/>
@@ -826,7 +1698,7 @@
         <w:ind w:left="2160" w:hanging="180"/>
       </w:pPr>
     </w:lvl>
-    <w:lvl w:ilvl="3" w:tplc="3C09000F" w:tentative="1">
+    <w:lvl w:ilvl="3" w:tplc="3C09000F">
       <w:start w:val="1"/>
       <w:numFmt w:val="decimal"/>
       <w:lvlText w:val="%4."/>
@@ -835,7 +1707,7 @@
         <w:ind w:left="2880" w:hanging="360"/>
       </w:pPr>
     </w:lvl>
-    <w:lvl w:ilvl="4" w:tplc="3C090019" w:tentative="1">
+    <w:lvl w:ilvl="4" w:tplc="3C090019">
       <w:start w:val="1"/>
       <w:numFmt w:val="lowerLetter"/>
       <w:lvlText w:val="%5."/>
@@ -881,10 +1753,10 @@
       </w:pPr>
     </w:lvl>
   </w:abstractNum>
-  <w:abstractNum w:abstractNumId="3" w15:restartNumberingAfterBreak="0">
+  <w:abstractNum w:abstractNumId="5" w15:restartNumberingAfterBreak="0">
     <w:nsid w:val="7D6B58C4"/>
     <w:multiLevelType w:val="hybridMultilevel"/>
-    <w:tmpl w:val="3A8093AA"/>
+    <w:tmpl w:val="0F86C6A2"/>
     <w:lvl w:ilvl="0" w:tplc="3C09000F">
       <w:start w:val="1"/>
       <w:numFmt w:val="decimal"/>
@@ -968,16 +1840,22 @@
     </w:lvl>
   </w:abstractNum>
   <w:num w:numId="1">
+    <w:abstractNumId w:val="2"/>
+  </w:num>
+  <w:num w:numId="2">
     <w:abstractNumId w:val="1"/>
   </w:num>
-  <w:num w:numId="2">
-    <w:abstractNumId w:val="0"/>
+  <w:num w:numId="3">
+    <w:abstractNumId w:val="5"/>
   </w:num>
-  <w:num w:numId="3">
+  <w:num w:numId="4">
+    <w:abstractNumId w:val="4"/>
+  </w:num>
+  <w:num w:numId="5">
     <w:abstractNumId w:val="3"/>
   </w:num>
-  <w:num w:numId="4">
-    <w:abstractNumId w:val="2"/>
+  <w:num w:numId="6">
+    <w:abstractNumId w:val="0"/>
   </w:num>
 </w:numbering>
 </file>

--- a/Challenge Analysis.docx
+++ b/Challenge Analysis.docx
@@ -448,510 +448,519 @@
         </w:rPr>
         <w:t xml:space="preserve">Features: </w:t>
       </w:r>
+    </w:p>
+    <w:p>
+      <w:pPr>
+        <w:pStyle w:val="ListParagraph"/>
+        <w:numPr>
+          <w:ilvl w:val="0"/>
+          <w:numId w:val="2"/>
+        </w:numPr>
+        <w:rPr>
+          <w:rFonts w:ascii="Arial" w:hAnsi="Arial" w:cs="Arial"/>
+          <w:color w:val="666666"/>
+          <w:shd w:val="clear" w:color="auto" w:fill="FFFFFF"/>
+        </w:rPr>
+      </w:pPr>
+      <w:r>
+        <w:rPr>
+          <w:rFonts w:ascii="Arial" w:hAnsi="Arial" w:cs="Arial"/>
+          <w:color w:val="666666"/>
+          <w:shd w:val="clear" w:color="auto" w:fill="FFFFFF"/>
+        </w:rPr>
+        <w:t>do the projects/campaigns tracking</w:t>
+      </w:r>
+    </w:p>
+    <w:p>
+      <w:pPr>
+        <w:pStyle w:val="ListParagraph"/>
+        <w:numPr>
+          <w:ilvl w:val="1"/>
+          <w:numId w:val="2"/>
+        </w:numPr>
+        <w:rPr>
+          <w:rFonts w:ascii="Arial" w:hAnsi="Arial" w:cs="Arial"/>
+          <w:color w:val="666666"/>
+          <w:shd w:val="clear" w:color="auto" w:fill="FFFFFF"/>
+        </w:rPr>
+      </w:pPr>
+      <w:r>
+        <w:rPr>
+          <w:rFonts w:ascii="Arial" w:hAnsi="Arial" w:cs="Arial"/>
+          <w:color w:val="666666"/>
+          <w:shd w:val="clear" w:color="auto" w:fill="FFFFFF"/>
+        </w:rPr>
+        <w:t>such as by including an integrated calendar that consolidates all key campaigns/projects which contains the project status such as resources allocated, timeline information etc</w:t>
+      </w:r>
+    </w:p>
+    <w:p>
+      <w:pPr>
+        <w:pStyle w:val="ListParagraph"/>
+        <w:numPr>
+          <w:ilvl w:val="0"/>
+          <w:numId w:val="2"/>
+        </w:numPr>
+        <w:rPr>
+          <w:rFonts w:ascii="Arial" w:hAnsi="Arial" w:cs="Arial"/>
+          <w:color w:val="666666"/>
+          <w:shd w:val="clear" w:color="auto" w:fill="FFFFFF"/>
+        </w:rPr>
+      </w:pPr>
+      <w:r>
+        <w:rPr>
+          <w:rFonts w:ascii="Arial" w:hAnsi="Arial" w:cs="Arial"/>
+          <w:color w:val="666666"/>
+          <w:shd w:val="clear" w:color="auto" w:fill="FFFFFF"/>
+        </w:rPr>
+        <w:t>dashboard/report</w:t>
+      </w:r>
+    </w:p>
+    <w:p>
+      <w:pPr>
+        <w:rPr>
+          <w:rFonts w:ascii="Arial" w:hAnsi="Arial" w:cs="Arial"/>
+          <w:color w:val="FF0000"/>
+          <w:shd w:val="clear" w:color="auto" w:fill="FFFFFF"/>
+        </w:rPr>
+      </w:pPr>
+      <w:r>
+        <w:rPr>
+          <w:rFonts w:ascii="Arial" w:hAnsi="Arial" w:cs="Arial"/>
+          <w:color w:val="FF0000"/>
+          <w:shd w:val="clear" w:color="auto" w:fill="FFFFFF"/>
+        </w:rPr>
+        <w:t>Hidden Question:</w:t>
+      </w:r>
+      <w:r>
+        <w:rPr>
+          <w:rFonts w:ascii="Arial" w:hAnsi="Arial" w:cs="Arial"/>
+          <w:color w:val="FF0000"/>
+          <w:shd w:val="clear" w:color="auto" w:fill="FFFFFF"/>
+        </w:rPr>
+        <w:t xml:space="preserve"> </w:t>
+      </w:r>
+      <w:r>
+        <w:rPr>
+          <w:rFonts w:ascii="Arial" w:hAnsi="Arial" w:cs="Arial"/>
+          <w:color w:val="FF0000"/>
+          <w:shd w:val="clear" w:color="auto" w:fill="FFFFFF"/>
+        </w:rPr>
+        <w:t xml:space="preserve">improve volunteer and event matching, less volunteer engagement </w:t>
+      </w:r>
+    </w:p>
+    <w:p>
+      <w:pPr>
+        <w:pStyle w:val="Heading1"/>
+        <w:rPr>
+          <w:shd w:val="clear" w:color="auto" w:fill="FFFFFF"/>
+        </w:rPr>
+      </w:pPr>
+      <w:r>
+        <w:rPr>
+          <w:shd w:val="clear" w:color="auto" w:fill="FFFFFF"/>
+        </w:rPr>
+        <w:t>Challenge 2</w:t>
+      </w:r>
+    </w:p>
+    <w:p>
+      <w:pPr>
+        <w:rPr>
+          <w:rFonts w:ascii="Arial" w:hAnsi="Arial" w:cs="Arial"/>
+          <w:color w:val="FF0000"/>
+          <w:shd w:val="clear" w:color="auto" w:fill="FFFFFF"/>
+        </w:rPr>
+      </w:pPr>
+      <w:r>
+        <w:t xml:space="preserve">Mission:  </w:t>
+      </w:r>
+      <w:r>
+        <w:rPr>
+          <w:rFonts w:ascii="Arial" w:hAnsi="Arial" w:cs="Arial"/>
+          <w:color w:val="666666"/>
+          <w:shd w:val="clear" w:color="auto" w:fill="FFFFFF"/>
+        </w:rPr>
+        <w:t>a user-friendly interface and a smart search (such as location-based, special theme etc.) function for the mental healthcare sphere information in Hong Kong.</w:t>
+      </w:r>
+      <w:r>
+        <w:rPr>
+          <w:rFonts w:ascii="Arial" w:hAnsi="Arial" w:cs="Arial"/>
+          <w:color w:val="666666"/>
+          <w:shd w:val="clear" w:color="auto" w:fill="FFFFFF"/>
+        </w:rPr>
+        <w:t xml:space="preserve"> </w:t>
+      </w:r>
+      <w:r>
+        <w:rPr>
+          <w:rFonts w:ascii="Arial" w:hAnsi="Arial" w:cs="Arial"/>
+          <w:color w:val="FF0000"/>
+          <w:shd w:val="clear" w:color="auto" w:fill="FFFFFF"/>
+        </w:rPr>
+        <w:t xml:space="preserve">What are the </w:t>
+      </w:r>
+      <w:r>
+        <w:rPr>
+          <w:rFonts w:ascii="Arial" w:hAnsi="Arial" w:cs="Arial"/>
+          <w:color w:val="FF0000"/>
+          <w:shd w:val="clear" w:color="auto" w:fill="FFFFFF"/>
+        </w:rPr>
+        <w:t>mental healthcare sphere information</w:t>
+      </w:r>
+      <w:r>
+        <w:rPr>
+          <w:rFonts w:ascii="Arial" w:hAnsi="Arial" w:cs="Arial"/>
+          <w:color w:val="FF0000"/>
+          <w:shd w:val="clear" w:color="auto" w:fill="FFFFFF"/>
+        </w:rPr>
+        <w:t>?</w:t>
+      </w:r>
+    </w:p>
+    <w:p>
+      <w:pPr>
+        <w:rPr>
+          <w:rFonts w:ascii="Arial" w:hAnsi="Arial" w:cs="Arial"/>
+          <w:color w:val="FF0000"/>
+          <w:shd w:val="clear" w:color="auto" w:fill="FFFFFF"/>
+        </w:rPr>
+      </w:pPr>
+    </w:p>
+    <w:p>
+      <w:r>
+        <w:t xml:space="preserve">Stakeholders: </w:t>
+      </w:r>
+    </w:p>
+    <w:p>
+      <w:r>
+        <w:t>Task:</w:t>
+      </w:r>
+    </w:p>
+    <w:p>
+      <w:pPr>
+        <w:pStyle w:val="ListParagraph"/>
+        <w:numPr>
+          <w:ilvl w:val="0"/>
+          <w:numId w:val="3"/>
+        </w:numPr>
+      </w:pPr>
+      <w:r>
+        <w:rPr>
+          <w:rFonts w:ascii="Arial" w:hAnsi="Arial" w:cs="Arial"/>
+          <w:color w:val="666666"/>
+          <w:shd w:val="clear" w:color="auto" w:fill="FFFFFF"/>
+        </w:rPr>
+        <w:t>users can efficiently locate relevant mental healthcare sphere support quickly and easily (e.g. mobile friendly) in various languages (English/Chinese/other).</w:t>
+      </w:r>
+    </w:p>
+    <w:p>
+      <w:pPr>
+        <w:pStyle w:val="ListParagraph"/>
+        <w:numPr>
+          <w:ilvl w:val="0"/>
+          <w:numId w:val="3"/>
+        </w:numPr>
+      </w:pPr>
+      <w:r>
+        <w:rPr>
+          <w:rFonts w:ascii="Arial" w:hAnsi="Arial" w:cs="Arial"/>
+          <w:color w:val="666666"/>
+          <w:shd w:val="clear" w:color="auto" w:fill="FFFFFF"/>
+        </w:rPr>
+        <w:t>search results should be able to sort by various order (e.g. distance, opening hours, language)</w:t>
+      </w:r>
+    </w:p>
+    <w:p>
+      <w:pPr>
+        <w:pStyle w:val="ListParagraph"/>
+        <w:numPr>
+          <w:ilvl w:val="0"/>
+          <w:numId w:val="3"/>
+        </w:numPr>
+      </w:pPr>
+      <w:r>
+        <w:rPr>
+          <w:rFonts w:ascii="Arial" w:hAnsi="Arial" w:cs="Arial"/>
+          <w:color w:val="666666"/>
+          <w:shd w:val="clear" w:color="auto" w:fill="FFFFFF"/>
+        </w:rPr>
+        <w:lastRenderedPageBreak/>
+        <w:t>Location tracking and the distance are also expected to be displayed in the search result.</w:t>
+      </w:r>
+    </w:p>
+    <w:p>
+      <w:pPr>
+        <w:pStyle w:val="ListParagraph"/>
+        <w:numPr>
+          <w:ilvl w:val="0"/>
+          <w:numId w:val="3"/>
+        </w:numPr>
+      </w:pPr>
+      <w:r>
+        <w:rPr>
+          <w:rFonts w:ascii="Arial" w:hAnsi="Arial" w:cs="Arial"/>
+          <w:color w:val="666666"/>
+          <w:shd w:val="clear" w:color="auto" w:fill="FFFFFF"/>
+        </w:rPr>
+        <w:t>All the information should be stored in a back-end database which MIND Hong Kong team members can manage and access it easily with increased data volume over time.</w:t>
+      </w:r>
+    </w:p>
+    <w:p>
+      <w:pPr>
+        <w:rPr>
+          <w:rFonts w:ascii="Arial" w:hAnsi="Arial" w:cs="Arial"/>
+          <w:color w:val="595959" w:themeColor="text1" w:themeTint="A6"/>
+        </w:rPr>
+      </w:pPr>
+      <w:r>
+        <w:rPr>
+          <w:rFonts w:ascii="Arial" w:hAnsi="Arial" w:cs="Arial"/>
+          <w:color w:val="595959" w:themeColor="text1" w:themeTint="A6"/>
+        </w:rPr>
+        <w:t>Current model</w:t>
+      </w:r>
+    </w:p>
+    <w:p>
+      <w:pPr>
+        <w:pStyle w:val="ListParagraph"/>
+        <w:numPr>
+          <w:ilvl w:val="0"/>
+          <w:numId w:val="6"/>
+        </w:numPr>
+        <w:rPr>
+          <w:rFonts w:ascii="Arial" w:hAnsi="Arial" w:cs="Arial"/>
+          <w:color w:val="595959" w:themeColor="text1" w:themeTint="A6"/>
+        </w:rPr>
+      </w:pPr>
+      <w:r>
+        <w:rPr>
+          <w:rFonts w:ascii="Arial" w:hAnsi="Arial" w:cs="Arial"/>
+          <w:color w:val="595959" w:themeColor="text1" w:themeTint="A6"/>
+        </w:rPr>
+        <w:t>No comprehensive</w:t>
+      </w:r>
+    </w:p>
+    <w:p>
+      <w:pPr>
+        <w:pStyle w:val="ListParagraph"/>
+        <w:numPr>
+          <w:ilvl w:val="0"/>
+          <w:numId w:val="6"/>
+        </w:numPr>
+        <w:rPr>
+          <w:rFonts w:ascii="Arial" w:hAnsi="Arial" w:cs="Arial"/>
+          <w:color w:val="595959" w:themeColor="text1" w:themeTint="A6"/>
+        </w:rPr>
+      </w:pPr>
+      <w:r>
+        <w:rPr>
+          <w:rFonts w:ascii="Arial" w:hAnsi="Arial" w:cs="Arial"/>
+          <w:color w:val="595959" w:themeColor="text1" w:themeTint="A6"/>
+        </w:rPr>
+        <w:t xml:space="preserve">No </w:t>
+      </w:r>
+      <w:r>
+        <w:rPr>
+          <w:rFonts w:ascii="Arial" w:hAnsi="Arial" w:cs="Arial"/>
+          <w:color w:val="FF0000"/>
+        </w:rPr>
+        <w:t xml:space="preserve">centralized </w:t>
+      </w:r>
+      <w:r>
+        <w:rPr>
+          <w:rFonts w:ascii="Arial" w:hAnsi="Arial" w:cs="Arial"/>
+          <w:color w:val="595959" w:themeColor="text1" w:themeTint="A6"/>
+        </w:rPr>
+        <w:t xml:space="preserve">platform for people to find mental health information </w:t>
+      </w:r>
+    </w:p>
+    <w:p>
+      <w:pPr>
+        <w:pStyle w:val="ListParagraph"/>
+        <w:numPr>
+          <w:ilvl w:val="1"/>
+          <w:numId w:val="6"/>
+        </w:numPr>
+        <w:rPr>
+          <w:rFonts w:ascii="Arial" w:hAnsi="Arial" w:cs="Arial"/>
+          <w:color w:val="595959" w:themeColor="text1" w:themeTint="A6"/>
+        </w:rPr>
+      </w:pPr>
+      <w:r>
+        <w:rPr>
+          <w:rFonts w:ascii="Arial" w:hAnsi="Arial" w:cs="Arial"/>
+          <w:color w:val="595959" w:themeColor="text1" w:themeTint="A6"/>
+        </w:rPr>
+        <w:t>They just google</w:t>
+      </w:r>
+    </w:p>
+    <w:p>
+      <w:pPr>
+        <w:pStyle w:val="ListParagraph"/>
+        <w:numPr>
+          <w:ilvl w:val="1"/>
+          <w:numId w:val="6"/>
+        </w:numPr>
+        <w:rPr>
+          <w:rFonts w:ascii="Arial" w:hAnsi="Arial" w:cs="Arial"/>
+          <w:color w:val="595959" w:themeColor="text1" w:themeTint="A6"/>
+        </w:rPr>
+      </w:pPr>
+      <w:proofErr w:type="spellStart"/>
+      <w:r>
+        <w:rPr>
+          <w:rFonts w:ascii="Arial" w:hAnsi="Arial" w:cs="Arial"/>
+          <w:color w:val="595959" w:themeColor="text1" w:themeTint="A6"/>
+        </w:rPr>
+        <w:t>No where</w:t>
+      </w:r>
+      <w:proofErr w:type="spellEnd"/>
+      <w:r>
+        <w:rPr>
+          <w:rFonts w:ascii="Arial" w:hAnsi="Arial" w:cs="Arial"/>
+          <w:color w:val="595959" w:themeColor="text1" w:themeTint="A6"/>
+        </w:rPr>
+        <w:t xml:space="preserve"> to ask question</w:t>
+      </w:r>
+    </w:p>
+    <w:p>
+      <w:pPr>
+        <w:pStyle w:val="ListParagraph"/>
+        <w:numPr>
+          <w:ilvl w:val="0"/>
+          <w:numId w:val="6"/>
+        </w:numPr>
+        <w:rPr>
+          <w:rFonts w:ascii="Arial" w:hAnsi="Arial" w:cs="Arial"/>
+          <w:color w:val="595959" w:themeColor="text1" w:themeTint="A6"/>
+        </w:rPr>
+      </w:pPr>
+      <w:r>
+        <w:rPr>
+          <w:rFonts w:ascii="Arial" w:hAnsi="Arial" w:cs="Arial"/>
+          <w:color w:val="595959" w:themeColor="text1" w:themeTint="A6"/>
+        </w:rPr>
+        <w:t>Find doctor</w:t>
+      </w:r>
+    </w:p>
+    <w:p>
+      <w:pPr>
+        <w:pStyle w:val="ListParagraph"/>
+        <w:numPr>
+          <w:ilvl w:val="0"/>
+          <w:numId w:val="6"/>
+        </w:numPr>
+        <w:rPr>
+          <w:rFonts w:ascii="Arial" w:hAnsi="Arial" w:cs="Arial"/>
+          <w:color w:val="595959" w:themeColor="text1" w:themeTint="A6"/>
+        </w:rPr>
+      </w:pPr>
+      <w:r>
+        <w:rPr>
+          <w:rFonts w:ascii="Arial" w:hAnsi="Arial" w:cs="Arial"/>
+          <w:color w:val="595959" w:themeColor="text1" w:themeTint="A6"/>
+        </w:rPr>
+        <w:t>Platform for access information</w:t>
+      </w:r>
+    </w:p>
+    <w:p>
+      <w:pPr>
+        <w:pStyle w:val="ListParagraph"/>
+        <w:numPr>
+          <w:ilvl w:val="0"/>
+          <w:numId w:val="6"/>
+        </w:numPr>
+        <w:rPr>
+          <w:rFonts w:ascii="Arial" w:hAnsi="Arial" w:cs="Arial"/>
+          <w:color w:val="595959" w:themeColor="text1" w:themeTint="A6"/>
+        </w:rPr>
+      </w:pPr>
+      <w:r>
+        <w:rPr>
+          <w:rFonts w:ascii="Arial" w:hAnsi="Arial" w:cs="Arial"/>
+          <w:color w:val="595959" w:themeColor="text1" w:themeTint="A6"/>
+        </w:rPr>
+        <w:t>We need a system for people to find help quickly and effectively</w:t>
+      </w:r>
+    </w:p>
+    <w:p>
+      <w:pPr>
+        <w:pStyle w:val="ListParagraph"/>
+        <w:numPr>
+          <w:ilvl w:val="1"/>
+          <w:numId w:val="6"/>
+        </w:numPr>
+        <w:rPr>
+          <w:rFonts w:ascii="Arial" w:hAnsi="Arial" w:cs="Arial"/>
+          <w:color w:val="595959" w:themeColor="text1" w:themeTint="A6"/>
+        </w:rPr>
+      </w:pPr>
+      <w:r>
+        <w:rPr>
+          <w:rFonts w:ascii="Arial" w:hAnsi="Arial" w:cs="Arial"/>
+          <w:color w:val="595959" w:themeColor="text1" w:themeTint="A6"/>
+        </w:rPr>
+        <w:t>Accessibility</w:t>
+      </w:r>
+    </w:p>
+    <w:p>
+      <w:pPr>
+        <w:pStyle w:val="ListParagraph"/>
+        <w:numPr>
+          <w:ilvl w:val="2"/>
+          <w:numId w:val="6"/>
+        </w:numPr>
+        <w:rPr>
+          <w:rFonts w:ascii="Arial" w:hAnsi="Arial" w:cs="Arial"/>
+          <w:color w:val="595959" w:themeColor="text1" w:themeTint="A6"/>
+        </w:rPr>
+      </w:pPr>
+      <w:r>
+        <w:rPr>
+          <w:rFonts w:ascii="Arial" w:hAnsi="Arial" w:cs="Arial"/>
+          <w:color w:val="595959" w:themeColor="text1" w:themeTint="A6"/>
+        </w:rPr>
+        <w:t xml:space="preserve">Multi language </w:t>
+      </w:r>
+    </w:p>
+    <w:p>
+      <w:pPr>
+        <w:pStyle w:val="ListParagraph"/>
+        <w:numPr>
+          <w:ilvl w:val="1"/>
+          <w:numId w:val="6"/>
+        </w:numPr>
+        <w:rPr>
+          <w:rFonts w:ascii="Arial" w:hAnsi="Arial" w:cs="Arial"/>
+          <w:color w:val="595959" w:themeColor="text1" w:themeTint="A6"/>
+        </w:rPr>
+      </w:pPr>
+      <w:r>
+        <w:rPr>
+          <w:rFonts w:ascii="Arial" w:hAnsi="Arial" w:cs="Arial"/>
+          <w:color w:val="595959" w:themeColor="text1" w:themeTint="A6"/>
+        </w:rPr>
+        <w:t>Interface</w:t>
+      </w:r>
+    </w:p>
+    <w:p>
+      <w:pPr>
+        <w:pStyle w:val="ListParagraph"/>
+        <w:numPr>
+          <w:ilvl w:val="2"/>
+          <w:numId w:val="6"/>
+        </w:numPr>
+        <w:rPr>
+          <w:rFonts w:ascii="Arial" w:hAnsi="Arial" w:cs="Arial"/>
+          <w:color w:val="595959" w:themeColor="text1" w:themeTint="A6"/>
+        </w:rPr>
+      </w:pPr>
+      <w:r>
+        <w:rPr>
+          <w:rFonts w:ascii="Arial" w:hAnsi="Arial" w:cs="Arial"/>
+          <w:color w:val="595959" w:themeColor="text1" w:themeTint="A6"/>
+        </w:rPr>
+        <w:t>Easy filter nu different criteria</w:t>
+      </w:r>
       <w:bookmarkStart w:id="0" w:name="_GoBack"/>
       <w:bookmarkEnd w:id="0"/>
-    </w:p>
-    <w:p>
-      <w:pPr>
-        <w:pStyle w:val="ListParagraph"/>
-        <w:numPr>
-          <w:ilvl w:val="0"/>
-          <w:numId w:val="2"/>
-        </w:numPr>
-        <w:rPr>
-          <w:rFonts w:ascii="Arial" w:hAnsi="Arial" w:cs="Arial"/>
-          <w:color w:val="666666"/>
-          <w:shd w:val="clear" w:color="auto" w:fill="FFFFFF"/>
-        </w:rPr>
-      </w:pPr>
-      <w:r>
-        <w:rPr>
-          <w:rFonts w:ascii="Arial" w:hAnsi="Arial" w:cs="Arial"/>
-          <w:color w:val="666666"/>
-          <w:shd w:val="clear" w:color="auto" w:fill="FFFFFF"/>
-        </w:rPr>
-        <w:t>do the projects/campaigns tracking</w:t>
-      </w:r>
-    </w:p>
-    <w:p>
-      <w:pPr>
-        <w:pStyle w:val="ListParagraph"/>
-        <w:numPr>
-          <w:ilvl w:val="1"/>
-          <w:numId w:val="2"/>
-        </w:numPr>
-        <w:rPr>
-          <w:rFonts w:ascii="Arial" w:hAnsi="Arial" w:cs="Arial"/>
-          <w:color w:val="666666"/>
-          <w:shd w:val="clear" w:color="auto" w:fill="FFFFFF"/>
-        </w:rPr>
-      </w:pPr>
-      <w:r>
-        <w:rPr>
-          <w:rFonts w:ascii="Arial" w:hAnsi="Arial" w:cs="Arial"/>
-          <w:color w:val="666666"/>
-          <w:shd w:val="clear" w:color="auto" w:fill="FFFFFF"/>
-        </w:rPr>
-        <w:t>such as by including an integrated calendar that consolidates all key campaigns/projects which contains the project status such as resources allocated, timeline information etc</w:t>
-      </w:r>
-    </w:p>
-    <w:p>
-      <w:pPr>
-        <w:pStyle w:val="ListParagraph"/>
-        <w:numPr>
-          <w:ilvl w:val="0"/>
-          <w:numId w:val="2"/>
-        </w:numPr>
-        <w:rPr>
-          <w:rFonts w:ascii="Arial" w:hAnsi="Arial" w:cs="Arial"/>
-          <w:color w:val="666666"/>
-          <w:shd w:val="clear" w:color="auto" w:fill="FFFFFF"/>
-        </w:rPr>
-      </w:pPr>
-      <w:r>
-        <w:rPr>
-          <w:rFonts w:ascii="Arial" w:hAnsi="Arial" w:cs="Arial"/>
-          <w:color w:val="666666"/>
-          <w:shd w:val="clear" w:color="auto" w:fill="FFFFFF"/>
-        </w:rPr>
-        <w:t>dashboard/report</w:t>
-      </w:r>
-    </w:p>
-    <w:p>
-      <w:pPr>
-        <w:rPr>
-          <w:rFonts w:ascii="Arial" w:hAnsi="Arial" w:cs="Arial"/>
-          <w:color w:val="FF0000"/>
-          <w:shd w:val="clear" w:color="auto" w:fill="FFFFFF"/>
-        </w:rPr>
-      </w:pPr>
-      <w:r>
-        <w:rPr>
-          <w:rFonts w:ascii="Arial" w:hAnsi="Arial" w:cs="Arial"/>
-          <w:color w:val="FF0000"/>
-          <w:shd w:val="clear" w:color="auto" w:fill="FFFFFF"/>
-        </w:rPr>
-        <w:t>Hidden Question:</w:t>
-      </w:r>
-      <w:r>
-        <w:rPr>
-          <w:rFonts w:ascii="Arial" w:hAnsi="Arial" w:cs="Arial"/>
-          <w:color w:val="FF0000"/>
-          <w:shd w:val="clear" w:color="auto" w:fill="FFFFFF"/>
-        </w:rPr>
-        <w:t xml:space="preserve"> </w:t>
-      </w:r>
-      <w:r>
-        <w:rPr>
-          <w:rFonts w:ascii="Arial" w:hAnsi="Arial" w:cs="Arial"/>
-          <w:color w:val="FF0000"/>
-          <w:shd w:val="clear" w:color="auto" w:fill="FFFFFF"/>
-        </w:rPr>
-        <w:t xml:space="preserve">improve volunteer and event matching, less volunteer engagement </w:t>
-      </w:r>
-    </w:p>
-    <w:p>
-      <w:pPr>
-        <w:pStyle w:val="Heading1"/>
-        <w:rPr>
-          <w:shd w:val="clear" w:color="auto" w:fill="FFFFFF"/>
-        </w:rPr>
-      </w:pPr>
-      <w:r>
-        <w:rPr>
-          <w:shd w:val="clear" w:color="auto" w:fill="FFFFFF"/>
-        </w:rPr>
-        <w:t>Challenge 2</w:t>
-      </w:r>
-    </w:p>
-    <w:p>
-      <w:pPr>
-        <w:rPr>
-          <w:rFonts w:ascii="Arial" w:hAnsi="Arial" w:cs="Arial"/>
-          <w:color w:val="FF0000"/>
-          <w:shd w:val="clear" w:color="auto" w:fill="FFFFFF"/>
-        </w:rPr>
-      </w:pPr>
-      <w:r>
-        <w:t xml:space="preserve">Mission:  </w:t>
-      </w:r>
-      <w:r>
-        <w:rPr>
-          <w:rFonts w:ascii="Arial" w:hAnsi="Arial" w:cs="Arial"/>
-          <w:color w:val="666666"/>
-          <w:shd w:val="clear" w:color="auto" w:fill="FFFFFF"/>
-        </w:rPr>
-        <w:t>a user-friendly interface and a smart search (such as location-based, special theme etc.) function for the mental healthcare sphere information in Hong Kong.</w:t>
-      </w:r>
-      <w:r>
-        <w:rPr>
-          <w:rFonts w:ascii="Arial" w:hAnsi="Arial" w:cs="Arial"/>
-          <w:color w:val="666666"/>
-          <w:shd w:val="clear" w:color="auto" w:fill="FFFFFF"/>
-        </w:rPr>
-        <w:t xml:space="preserve"> </w:t>
-      </w:r>
-      <w:r>
-        <w:rPr>
-          <w:rFonts w:ascii="Arial" w:hAnsi="Arial" w:cs="Arial"/>
-          <w:color w:val="FF0000"/>
-          <w:shd w:val="clear" w:color="auto" w:fill="FFFFFF"/>
-        </w:rPr>
-        <w:t xml:space="preserve">What are the </w:t>
-      </w:r>
-      <w:r>
-        <w:rPr>
-          <w:rFonts w:ascii="Arial" w:hAnsi="Arial" w:cs="Arial"/>
-          <w:color w:val="FF0000"/>
-          <w:shd w:val="clear" w:color="auto" w:fill="FFFFFF"/>
-        </w:rPr>
-        <w:t>mental healthcare sphere information</w:t>
-      </w:r>
-      <w:r>
-        <w:rPr>
-          <w:rFonts w:ascii="Arial" w:hAnsi="Arial" w:cs="Arial"/>
-          <w:color w:val="FF0000"/>
-          <w:shd w:val="clear" w:color="auto" w:fill="FFFFFF"/>
-        </w:rPr>
-        <w:t>?</w:t>
-      </w:r>
-    </w:p>
-    <w:p>
-      <w:r>
-        <w:t xml:space="preserve">Stakeholders: </w:t>
-      </w:r>
-    </w:p>
-    <w:p>
-      <w:r>
-        <w:t>Task:</w:t>
-      </w:r>
-    </w:p>
-    <w:p>
-      <w:pPr>
-        <w:pStyle w:val="ListParagraph"/>
-        <w:numPr>
-          <w:ilvl w:val="0"/>
-          <w:numId w:val="3"/>
-        </w:numPr>
-      </w:pPr>
-      <w:r>
-        <w:rPr>
-          <w:rFonts w:ascii="Arial" w:hAnsi="Arial" w:cs="Arial"/>
-          <w:color w:val="666666"/>
-          <w:shd w:val="clear" w:color="auto" w:fill="FFFFFF"/>
-        </w:rPr>
-        <w:t>users can efficiently locate relevant mental healthcare sphere support quickly and easily (e.g. mobile friendly) in various languages (English/Chinese/other).</w:t>
-      </w:r>
-    </w:p>
-    <w:p>
-      <w:pPr>
-        <w:pStyle w:val="ListParagraph"/>
-        <w:numPr>
-          <w:ilvl w:val="0"/>
-          <w:numId w:val="3"/>
-        </w:numPr>
-      </w:pPr>
-      <w:r>
-        <w:rPr>
-          <w:rFonts w:ascii="Arial" w:hAnsi="Arial" w:cs="Arial"/>
-          <w:color w:val="666666"/>
-          <w:shd w:val="clear" w:color="auto" w:fill="FFFFFF"/>
-        </w:rPr>
-        <w:t>search results should be able to sort by various order (e.g. distance, opening hours, language)</w:t>
-      </w:r>
-    </w:p>
-    <w:p>
-      <w:pPr>
-        <w:pStyle w:val="ListParagraph"/>
-        <w:numPr>
-          <w:ilvl w:val="0"/>
-          <w:numId w:val="3"/>
-        </w:numPr>
-      </w:pPr>
-      <w:r>
-        <w:rPr>
-          <w:rFonts w:ascii="Arial" w:hAnsi="Arial" w:cs="Arial"/>
-          <w:color w:val="666666"/>
-          <w:shd w:val="clear" w:color="auto" w:fill="FFFFFF"/>
-        </w:rPr>
-        <w:t>Location tracking and the distance are also expected to be displayed in the search result.</w:t>
-      </w:r>
-    </w:p>
-    <w:p>
-      <w:pPr>
-        <w:pStyle w:val="ListParagraph"/>
-        <w:numPr>
-          <w:ilvl w:val="0"/>
-          <w:numId w:val="3"/>
-        </w:numPr>
-      </w:pPr>
-      <w:r>
-        <w:rPr>
-          <w:rFonts w:ascii="Arial" w:hAnsi="Arial" w:cs="Arial"/>
-          <w:color w:val="666666"/>
-          <w:shd w:val="clear" w:color="auto" w:fill="FFFFFF"/>
-        </w:rPr>
-        <w:lastRenderedPageBreak/>
-        <w:t>All the information should be stored in a back-end database which MIND Hong Kong team members can manage and access it easily with increased data volume over time.</w:t>
-      </w:r>
-    </w:p>
-    <w:p>
-      <w:pPr>
-        <w:rPr>
-          <w:rFonts w:ascii="Arial" w:hAnsi="Arial" w:cs="Arial"/>
-          <w:color w:val="595959" w:themeColor="text1" w:themeTint="A6"/>
-        </w:rPr>
-      </w:pPr>
-      <w:r>
-        <w:rPr>
-          <w:rFonts w:ascii="Arial" w:hAnsi="Arial" w:cs="Arial"/>
-          <w:color w:val="595959" w:themeColor="text1" w:themeTint="A6"/>
-        </w:rPr>
-        <w:t>Current model</w:t>
-      </w:r>
-    </w:p>
-    <w:p>
-      <w:pPr>
-        <w:pStyle w:val="ListParagraph"/>
-        <w:numPr>
-          <w:ilvl w:val="0"/>
-          <w:numId w:val="6"/>
-        </w:numPr>
-        <w:rPr>
-          <w:rFonts w:ascii="Arial" w:hAnsi="Arial" w:cs="Arial"/>
-          <w:color w:val="595959" w:themeColor="text1" w:themeTint="A6"/>
-        </w:rPr>
-      </w:pPr>
-      <w:r>
-        <w:rPr>
-          <w:rFonts w:ascii="Arial" w:hAnsi="Arial" w:cs="Arial"/>
-          <w:color w:val="595959" w:themeColor="text1" w:themeTint="A6"/>
-        </w:rPr>
-        <w:t>No comprehensive</w:t>
-      </w:r>
-    </w:p>
-    <w:p>
-      <w:pPr>
-        <w:pStyle w:val="ListParagraph"/>
-        <w:numPr>
-          <w:ilvl w:val="0"/>
-          <w:numId w:val="6"/>
-        </w:numPr>
-        <w:rPr>
-          <w:rFonts w:ascii="Arial" w:hAnsi="Arial" w:cs="Arial"/>
-          <w:color w:val="595959" w:themeColor="text1" w:themeTint="A6"/>
-        </w:rPr>
-      </w:pPr>
-      <w:r>
-        <w:rPr>
-          <w:rFonts w:ascii="Arial" w:hAnsi="Arial" w:cs="Arial"/>
-          <w:color w:val="595959" w:themeColor="text1" w:themeTint="A6"/>
-        </w:rPr>
-        <w:t xml:space="preserve">No </w:t>
-      </w:r>
-      <w:r>
-        <w:rPr>
-          <w:rFonts w:ascii="Arial" w:hAnsi="Arial" w:cs="Arial"/>
-          <w:color w:val="FF0000"/>
-        </w:rPr>
-        <w:t xml:space="preserve">centralized </w:t>
-      </w:r>
-      <w:r>
-        <w:rPr>
-          <w:rFonts w:ascii="Arial" w:hAnsi="Arial" w:cs="Arial"/>
-          <w:color w:val="595959" w:themeColor="text1" w:themeTint="A6"/>
-        </w:rPr>
-        <w:t xml:space="preserve">platform for people to find mental health information </w:t>
-      </w:r>
-    </w:p>
-    <w:p>
-      <w:pPr>
-        <w:pStyle w:val="ListParagraph"/>
-        <w:numPr>
-          <w:ilvl w:val="1"/>
-          <w:numId w:val="6"/>
-        </w:numPr>
-        <w:rPr>
-          <w:rFonts w:ascii="Arial" w:hAnsi="Arial" w:cs="Arial"/>
-          <w:color w:val="595959" w:themeColor="text1" w:themeTint="A6"/>
-        </w:rPr>
-      </w:pPr>
-      <w:r>
-        <w:rPr>
-          <w:rFonts w:ascii="Arial" w:hAnsi="Arial" w:cs="Arial"/>
-          <w:color w:val="595959" w:themeColor="text1" w:themeTint="A6"/>
-        </w:rPr>
-        <w:t>They just google</w:t>
-      </w:r>
-    </w:p>
-    <w:p>
-      <w:pPr>
-        <w:pStyle w:val="ListParagraph"/>
-        <w:numPr>
-          <w:ilvl w:val="1"/>
-          <w:numId w:val="6"/>
-        </w:numPr>
-        <w:rPr>
-          <w:rFonts w:ascii="Arial" w:hAnsi="Arial" w:cs="Arial"/>
-          <w:color w:val="595959" w:themeColor="text1" w:themeTint="A6"/>
-        </w:rPr>
-      </w:pPr>
-      <w:proofErr w:type="spellStart"/>
-      <w:r>
-        <w:rPr>
-          <w:rFonts w:ascii="Arial" w:hAnsi="Arial" w:cs="Arial"/>
-          <w:color w:val="595959" w:themeColor="text1" w:themeTint="A6"/>
-        </w:rPr>
-        <w:t>No where</w:t>
-      </w:r>
-      <w:proofErr w:type="spellEnd"/>
-      <w:r>
-        <w:rPr>
-          <w:rFonts w:ascii="Arial" w:hAnsi="Arial" w:cs="Arial"/>
-          <w:color w:val="595959" w:themeColor="text1" w:themeTint="A6"/>
-        </w:rPr>
-        <w:t xml:space="preserve"> to ask question</w:t>
-      </w:r>
-    </w:p>
-    <w:p>
-      <w:pPr>
-        <w:pStyle w:val="ListParagraph"/>
-        <w:numPr>
-          <w:ilvl w:val="0"/>
-          <w:numId w:val="6"/>
-        </w:numPr>
-        <w:rPr>
-          <w:rFonts w:ascii="Arial" w:hAnsi="Arial" w:cs="Arial"/>
-          <w:color w:val="595959" w:themeColor="text1" w:themeTint="A6"/>
-        </w:rPr>
-      </w:pPr>
-      <w:r>
-        <w:rPr>
-          <w:rFonts w:ascii="Arial" w:hAnsi="Arial" w:cs="Arial"/>
-          <w:color w:val="595959" w:themeColor="text1" w:themeTint="A6"/>
-        </w:rPr>
-        <w:t>Find doctor</w:t>
-      </w:r>
-    </w:p>
-    <w:p>
-      <w:pPr>
-        <w:pStyle w:val="ListParagraph"/>
-        <w:numPr>
-          <w:ilvl w:val="0"/>
-          <w:numId w:val="6"/>
-        </w:numPr>
-        <w:rPr>
-          <w:rFonts w:ascii="Arial" w:hAnsi="Arial" w:cs="Arial"/>
-          <w:color w:val="595959" w:themeColor="text1" w:themeTint="A6"/>
-        </w:rPr>
-      </w:pPr>
-      <w:r>
-        <w:rPr>
-          <w:rFonts w:ascii="Arial" w:hAnsi="Arial" w:cs="Arial"/>
-          <w:color w:val="595959" w:themeColor="text1" w:themeTint="A6"/>
-        </w:rPr>
-        <w:t>Platform for access information</w:t>
-      </w:r>
-    </w:p>
-    <w:p>
-      <w:pPr>
-        <w:pStyle w:val="ListParagraph"/>
-        <w:numPr>
-          <w:ilvl w:val="0"/>
-          <w:numId w:val="6"/>
-        </w:numPr>
-        <w:rPr>
-          <w:rFonts w:ascii="Arial" w:hAnsi="Arial" w:cs="Arial"/>
-          <w:color w:val="595959" w:themeColor="text1" w:themeTint="A6"/>
-        </w:rPr>
-      </w:pPr>
-      <w:r>
-        <w:rPr>
-          <w:rFonts w:ascii="Arial" w:hAnsi="Arial" w:cs="Arial"/>
-          <w:color w:val="595959" w:themeColor="text1" w:themeTint="A6"/>
-        </w:rPr>
-        <w:t>We need a system for people to find help quickly and effectively</w:t>
-      </w:r>
-    </w:p>
-    <w:p>
-      <w:pPr>
-        <w:pStyle w:val="ListParagraph"/>
-        <w:numPr>
-          <w:ilvl w:val="1"/>
-          <w:numId w:val="6"/>
-        </w:numPr>
-        <w:rPr>
-          <w:rFonts w:ascii="Arial" w:hAnsi="Arial" w:cs="Arial"/>
-          <w:color w:val="595959" w:themeColor="text1" w:themeTint="A6"/>
-        </w:rPr>
-      </w:pPr>
-      <w:r>
-        <w:rPr>
-          <w:rFonts w:ascii="Arial" w:hAnsi="Arial" w:cs="Arial"/>
-          <w:color w:val="595959" w:themeColor="text1" w:themeTint="A6"/>
-        </w:rPr>
-        <w:t>Accessibility</w:t>
-      </w:r>
-    </w:p>
-    <w:p>
-      <w:pPr>
-        <w:pStyle w:val="ListParagraph"/>
-        <w:numPr>
-          <w:ilvl w:val="2"/>
-          <w:numId w:val="6"/>
-        </w:numPr>
-        <w:rPr>
-          <w:rFonts w:ascii="Arial" w:hAnsi="Arial" w:cs="Arial"/>
-          <w:color w:val="595959" w:themeColor="text1" w:themeTint="A6"/>
-        </w:rPr>
-      </w:pPr>
-      <w:r>
-        <w:rPr>
-          <w:rFonts w:ascii="Arial" w:hAnsi="Arial" w:cs="Arial"/>
-          <w:color w:val="595959" w:themeColor="text1" w:themeTint="A6"/>
-        </w:rPr>
-        <w:t xml:space="preserve">Multi language </w:t>
-      </w:r>
-    </w:p>
-    <w:p>
-      <w:pPr>
-        <w:pStyle w:val="ListParagraph"/>
-        <w:numPr>
-          <w:ilvl w:val="1"/>
-          <w:numId w:val="6"/>
-        </w:numPr>
-        <w:rPr>
-          <w:rFonts w:ascii="Arial" w:hAnsi="Arial" w:cs="Arial"/>
-          <w:color w:val="595959" w:themeColor="text1" w:themeTint="A6"/>
-        </w:rPr>
-      </w:pPr>
-      <w:r>
-        <w:rPr>
-          <w:rFonts w:ascii="Arial" w:hAnsi="Arial" w:cs="Arial"/>
-          <w:color w:val="595959" w:themeColor="text1" w:themeTint="A6"/>
-        </w:rPr>
-        <w:t>Interface</w:t>
-      </w:r>
-    </w:p>
-    <w:p>
-      <w:pPr>
-        <w:pStyle w:val="ListParagraph"/>
-        <w:numPr>
-          <w:ilvl w:val="2"/>
-          <w:numId w:val="6"/>
-        </w:numPr>
-        <w:rPr>
-          <w:rFonts w:ascii="Arial" w:hAnsi="Arial" w:cs="Arial"/>
-          <w:color w:val="595959" w:themeColor="text1" w:themeTint="A6"/>
-        </w:rPr>
-      </w:pPr>
-      <w:r>
-        <w:rPr>
-          <w:rFonts w:ascii="Arial" w:hAnsi="Arial" w:cs="Arial"/>
-          <w:color w:val="595959" w:themeColor="text1" w:themeTint="A6"/>
-        </w:rPr>
-        <w:t>Easy filter nu different criteria</w:t>
-      </w:r>
     </w:p>
     <w:p>
       <w:pPr>
